--- a/Docs/Functional_Desciption.docx
+++ b/Docs/Functional_Desciption.docx
@@ -4892,23 +4892,765 @@
         <w:rPr>
           <w:lang w:val="es-ES"/>
         </w:rPr>
-        <w:t xml:space="preserve"> events.</w:t>
-      </w:r>
+        <w:t xml:space="preserve"> </w:t>
+      </w:r>
+      <w:proofErr w:type="spellStart"/>
+      <w:r>
+        <w:rPr>
+          <w:lang w:val="es-ES"/>
+        </w:rPr>
+        <w:t>events</w:t>
+      </w:r>
+      <w:proofErr w:type="spellEnd"/>
+      <w:r>
+        <w:rPr>
+          <w:lang w:val="es-ES"/>
+        </w:rPr>
+        <w:t>.</w:t>
+      </w:r>
+    </w:p>
+    <w:p>
+      <w:pPr>
+        <w:pStyle w:val="Heading3"/>
+        <w:rPr>
+          <w:lang w:val="es-ES"/>
+        </w:rPr>
+      </w:pPr>
+      <w:proofErr w:type="spellStart"/>
+      <w:r>
+        <w:rPr>
+          <w:lang w:val="es-ES"/>
+        </w:rPr>
+        <w:t>Display</w:t>
+      </w:r>
+      <w:proofErr w:type="spellEnd"/>
+      <w:r>
+        <w:rPr>
+          <w:lang w:val="es-ES"/>
+        </w:rPr>
+        <w:t xml:space="preserve"> / </w:t>
+      </w:r>
+      <w:proofErr w:type="spellStart"/>
+      <w:r>
+        <w:rPr>
+          <w:lang w:val="es-ES"/>
+        </w:rPr>
+        <w:t>Search</w:t>
+      </w:r>
+      <w:proofErr w:type="spellEnd"/>
+      <w:r>
+        <w:rPr>
+          <w:lang w:val="es-ES"/>
+        </w:rPr>
+        <w:t xml:space="preserve"> </w:t>
+      </w:r>
+      <w:proofErr w:type="spellStart"/>
+      <w:r>
+        <w:rPr>
+          <w:lang w:val="es-ES"/>
+        </w:rPr>
+        <w:t>by</w:t>
+      </w:r>
+      <w:proofErr w:type="spellEnd"/>
+      <w:r>
+        <w:rPr>
+          <w:lang w:val="es-ES"/>
+        </w:rPr>
+        <w:t xml:space="preserve"> </w:t>
+      </w:r>
+      <w:proofErr w:type="spellStart"/>
+      <w:r>
+        <w:rPr>
+          <w:lang w:val="es-ES"/>
+        </w:rPr>
+        <w:t>location</w:t>
+      </w:r>
+      <w:proofErr w:type="spellEnd"/>
+    </w:p>
+    <w:p>
+      <w:pPr>
+        <w:rPr>
+          <w:lang w:val="es-ES"/>
+        </w:rPr>
+      </w:pPr>
+      <w:proofErr w:type="spellStart"/>
+      <w:r>
+        <w:rPr>
+          <w:lang w:val="es-ES"/>
+        </w:rPr>
+        <w:t>By</w:t>
+      </w:r>
+      <w:proofErr w:type="spellEnd"/>
+      <w:r>
+        <w:rPr>
+          <w:lang w:val="es-ES"/>
+        </w:rPr>
+        <w:t xml:space="preserve"> </w:t>
+      </w:r>
+      <w:proofErr w:type="spellStart"/>
+      <w:r>
+        <w:rPr>
+          <w:lang w:val="es-ES"/>
+        </w:rPr>
+        <w:t>clicking</w:t>
+      </w:r>
+      <w:proofErr w:type="spellEnd"/>
+      <w:r>
+        <w:rPr>
+          <w:lang w:val="es-ES"/>
+        </w:rPr>
+        <w:t xml:space="preserve"> in “</w:t>
+      </w:r>
+      <w:proofErr w:type="spellStart"/>
+      <w:r>
+        <w:rPr>
+          <w:lang w:val="es-ES"/>
+        </w:rPr>
+        <w:t>Search</w:t>
+      </w:r>
+      <w:proofErr w:type="spellEnd"/>
+      <w:r>
+        <w:rPr>
+          <w:lang w:val="es-ES"/>
+        </w:rPr>
+        <w:t xml:space="preserve">” </w:t>
+      </w:r>
+      <w:proofErr w:type="spellStart"/>
+      <w:r>
+        <w:rPr>
+          <w:lang w:val="es-ES"/>
+        </w:rPr>
+        <w:t>it</w:t>
+      </w:r>
+      <w:proofErr w:type="spellEnd"/>
+      <w:r>
+        <w:rPr>
+          <w:lang w:val="es-ES"/>
+        </w:rPr>
+        <w:t xml:space="preserve"> </w:t>
+      </w:r>
+      <w:proofErr w:type="spellStart"/>
+      <w:r>
+        <w:rPr>
+          <w:lang w:val="es-ES"/>
+        </w:rPr>
+        <w:t>will</w:t>
+      </w:r>
+      <w:proofErr w:type="spellEnd"/>
+      <w:r>
+        <w:rPr>
+          <w:lang w:val="es-ES"/>
+        </w:rPr>
+        <w:t xml:space="preserve"> </w:t>
+      </w:r>
+      <w:proofErr w:type="spellStart"/>
+      <w:r>
+        <w:rPr>
+          <w:lang w:val="es-ES"/>
+        </w:rPr>
+        <w:t>display</w:t>
+      </w:r>
+      <w:proofErr w:type="spellEnd"/>
+      <w:r>
+        <w:rPr>
+          <w:lang w:val="es-ES"/>
+        </w:rPr>
+        <w:t xml:space="preserve"> </w:t>
+      </w:r>
+      <w:proofErr w:type="spellStart"/>
+      <w:r>
+        <w:rPr>
+          <w:lang w:val="es-ES"/>
+        </w:rPr>
+        <w:t>all</w:t>
+      </w:r>
+      <w:proofErr w:type="spellEnd"/>
+      <w:r>
+        <w:rPr>
+          <w:lang w:val="es-ES"/>
+        </w:rPr>
+        <w:t xml:space="preserve"> </w:t>
+      </w:r>
+      <w:proofErr w:type="spellStart"/>
+      <w:r>
+        <w:rPr>
+          <w:lang w:val="es-ES"/>
+        </w:rPr>
+        <w:t>events</w:t>
+      </w:r>
+      <w:proofErr w:type="spellEnd"/>
+      <w:r>
+        <w:rPr>
+          <w:lang w:val="es-ES"/>
+        </w:rPr>
+        <w:t xml:space="preserve"> (</w:t>
+      </w:r>
+      <w:proofErr w:type="spellStart"/>
+      <w:r>
+        <w:rPr>
+          <w:lang w:val="es-ES"/>
+        </w:rPr>
+        <w:t>with</w:t>
+      </w:r>
+      <w:proofErr w:type="spellEnd"/>
+      <w:r>
+        <w:rPr>
+          <w:lang w:val="es-ES"/>
+        </w:rPr>
+        <w:t xml:space="preserve"> a </w:t>
+      </w:r>
+      <w:proofErr w:type="spellStart"/>
+      <w:r>
+        <w:rPr>
+          <w:lang w:val="es-ES"/>
+        </w:rPr>
+        <w:t>limitation</w:t>
+      </w:r>
+      <w:proofErr w:type="spellEnd"/>
+      <w:r>
+        <w:rPr>
+          <w:lang w:val="es-ES"/>
+        </w:rPr>
+        <w:t xml:space="preserve"> of data to show).</w:t>
+      </w:r>
+    </w:p>
+    <w:p>
+      <w:pPr>
+        <w:rPr>
+          <w:lang w:val="es-ES"/>
+        </w:rPr>
+      </w:pPr>
+      <w:proofErr w:type="spellStart"/>
+      <w:r>
+        <w:rPr>
+          <w:lang w:val="es-ES"/>
+        </w:rPr>
+        <w:t>If</w:t>
+      </w:r>
+      <w:proofErr w:type="spellEnd"/>
+      <w:r>
+        <w:rPr>
+          <w:lang w:val="es-ES"/>
+        </w:rPr>
+        <w:t xml:space="preserve"> a </w:t>
+      </w:r>
+      <w:proofErr w:type="spellStart"/>
+      <w:r>
+        <w:rPr>
+          <w:lang w:val="es-ES"/>
+        </w:rPr>
+        <w:t>location</w:t>
+      </w:r>
+      <w:proofErr w:type="spellEnd"/>
+      <w:r>
+        <w:rPr>
+          <w:lang w:val="es-ES"/>
+        </w:rPr>
+        <w:t xml:space="preserve"> </w:t>
+      </w:r>
+      <w:proofErr w:type="spellStart"/>
+      <w:r>
+        <w:rPr>
+          <w:lang w:val="es-ES"/>
+        </w:rPr>
+        <w:t>is</w:t>
+      </w:r>
+      <w:proofErr w:type="spellEnd"/>
+      <w:r>
+        <w:rPr>
+          <w:lang w:val="es-ES"/>
+        </w:rPr>
+        <w:t xml:space="preserve"> </w:t>
+      </w:r>
+      <w:proofErr w:type="spellStart"/>
+      <w:r>
+        <w:rPr>
+          <w:lang w:val="es-ES"/>
+        </w:rPr>
+        <w:t>entered</w:t>
+      </w:r>
+      <w:proofErr w:type="spellEnd"/>
+      <w:r>
+        <w:rPr>
+          <w:lang w:val="es-ES"/>
+        </w:rPr>
+        <w:t xml:space="preserve"> </w:t>
+      </w:r>
+      <w:proofErr w:type="spellStart"/>
+      <w:r>
+        <w:rPr>
+          <w:lang w:val="es-ES"/>
+        </w:rPr>
+        <w:t>then</w:t>
+      </w:r>
+      <w:proofErr w:type="spellEnd"/>
+      <w:r>
+        <w:rPr>
+          <w:lang w:val="es-ES"/>
+        </w:rPr>
+        <w:t xml:space="preserve"> </w:t>
+      </w:r>
+      <w:proofErr w:type="spellStart"/>
+      <w:r>
+        <w:rPr>
+          <w:lang w:val="es-ES"/>
+        </w:rPr>
+        <w:t>it</w:t>
+      </w:r>
+      <w:proofErr w:type="spellEnd"/>
+      <w:r>
+        <w:rPr>
+          <w:lang w:val="es-ES"/>
+        </w:rPr>
+        <w:t xml:space="preserve"> </w:t>
+      </w:r>
+      <w:proofErr w:type="spellStart"/>
+      <w:r>
+        <w:rPr>
+          <w:lang w:val="es-ES"/>
+        </w:rPr>
+        <w:t>will</w:t>
+      </w:r>
+      <w:proofErr w:type="spellEnd"/>
+      <w:r>
+        <w:rPr>
+          <w:lang w:val="es-ES"/>
+        </w:rPr>
+        <w:t xml:space="preserve"> </w:t>
+      </w:r>
+      <w:proofErr w:type="spellStart"/>
+      <w:r>
+        <w:rPr>
+          <w:lang w:val="es-ES"/>
+        </w:rPr>
+        <w:t>display</w:t>
+      </w:r>
+      <w:proofErr w:type="spellEnd"/>
+      <w:r>
+        <w:rPr>
+          <w:lang w:val="es-ES"/>
+        </w:rPr>
+        <w:t xml:space="preserve"> </w:t>
+      </w:r>
+      <w:proofErr w:type="spellStart"/>
+      <w:r>
+        <w:rPr>
+          <w:lang w:val="es-ES"/>
+        </w:rPr>
+        <w:t>events</w:t>
+      </w:r>
+      <w:proofErr w:type="spellEnd"/>
+      <w:r>
+        <w:rPr>
+          <w:lang w:val="es-ES"/>
+        </w:rPr>
+        <w:t xml:space="preserve"> in </w:t>
+      </w:r>
+      <w:proofErr w:type="spellStart"/>
+      <w:r>
+        <w:rPr>
+          <w:lang w:val="es-ES"/>
+        </w:rPr>
+        <w:t>certain</w:t>
+      </w:r>
+      <w:proofErr w:type="spellEnd"/>
+      <w:r>
+        <w:rPr>
+          <w:lang w:val="es-ES"/>
+        </w:rPr>
+        <w:t xml:space="preserve"> </w:t>
+      </w:r>
+      <w:proofErr w:type="spellStart"/>
+      <w:r>
+        <w:rPr>
+          <w:lang w:val="es-ES"/>
+        </w:rPr>
+        <w:t>location</w:t>
+      </w:r>
+      <w:proofErr w:type="spellEnd"/>
+      <w:r>
+        <w:rPr>
+          <w:lang w:val="es-ES"/>
+        </w:rPr>
+        <w:t>.</w:t>
+      </w:r>
+    </w:p>
+    <w:p>
+      <w:pPr>
+        <w:pStyle w:val="Heading3"/>
+        <w:rPr>
+          <w:lang w:val="es-ES"/>
+        </w:rPr>
+      </w:pPr>
+      <w:proofErr w:type="spellStart"/>
+      <w:r>
+        <w:rPr>
+          <w:lang w:val="es-ES"/>
+        </w:rPr>
+        <w:t>Add</w:t>
+      </w:r>
+      <w:proofErr w:type="spellEnd"/>
+      <w:r>
+        <w:rPr>
+          <w:lang w:val="es-ES"/>
+        </w:rPr>
+        <w:t xml:space="preserve"> </w:t>
+      </w:r>
+      <w:proofErr w:type="spellStart"/>
+      <w:r>
+        <w:rPr>
+          <w:lang w:val="es-ES"/>
+        </w:rPr>
+        <w:t>event</w:t>
+      </w:r>
+      <w:proofErr w:type="spellEnd"/>
+    </w:p>
+    <w:p>
+      <w:pPr>
+        <w:rPr>
+          <w:lang w:val="es-ES"/>
+        </w:rPr>
+      </w:pPr>
+      <w:proofErr w:type="spellStart"/>
+      <w:r>
+        <w:rPr>
+          <w:lang w:val="es-ES"/>
+        </w:rPr>
+        <w:t>It</w:t>
+      </w:r>
+      <w:proofErr w:type="spellEnd"/>
+      <w:r>
+        <w:rPr>
+          <w:lang w:val="es-ES"/>
+        </w:rPr>
+        <w:t xml:space="preserve"> </w:t>
+      </w:r>
+      <w:proofErr w:type="spellStart"/>
+      <w:r>
+        <w:rPr>
+          <w:lang w:val="es-ES"/>
+        </w:rPr>
+        <w:t>allows</w:t>
+      </w:r>
+      <w:proofErr w:type="spellEnd"/>
+      <w:r>
+        <w:rPr>
+          <w:lang w:val="es-ES"/>
+        </w:rPr>
+        <w:t xml:space="preserve"> </w:t>
+      </w:r>
+      <w:proofErr w:type="spellStart"/>
+      <w:r>
+        <w:rPr>
+          <w:lang w:val="es-ES"/>
+        </w:rPr>
+        <w:t>user</w:t>
+      </w:r>
+      <w:proofErr w:type="spellEnd"/>
+      <w:r>
+        <w:rPr>
+          <w:lang w:val="es-ES"/>
+        </w:rPr>
+        <w:t xml:space="preserve"> to ad dan </w:t>
+      </w:r>
+      <w:proofErr w:type="spellStart"/>
+      <w:r>
+        <w:rPr>
+          <w:lang w:val="es-ES"/>
+        </w:rPr>
+        <w:t>event</w:t>
+      </w:r>
+      <w:proofErr w:type="spellEnd"/>
+      <w:r>
+        <w:rPr>
+          <w:lang w:val="es-ES"/>
+        </w:rPr>
+        <w:t xml:space="preserve"> </w:t>
+      </w:r>
+      <w:proofErr w:type="spellStart"/>
+      <w:r>
+        <w:rPr>
+          <w:lang w:val="es-ES"/>
+        </w:rPr>
+        <w:t>into</w:t>
+      </w:r>
+      <w:proofErr w:type="spellEnd"/>
+      <w:r>
+        <w:rPr>
+          <w:lang w:val="es-ES"/>
+        </w:rPr>
+        <w:t xml:space="preserve"> </w:t>
+      </w:r>
+      <w:proofErr w:type="spellStart"/>
+      <w:r>
+        <w:rPr>
+          <w:lang w:val="es-ES"/>
+        </w:rPr>
+        <w:t>the</w:t>
+      </w:r>
+      <w:proofErr w:type="spellEnd"/>
+      <w:r>
+        <w:rPr>
+          <w:lang w:val="es-ES"/>
+        </w:rPr>
+        <w:t xml:space="preserve"> server.</w:t>
+      </w:r>
+    </w:p>
+    <w:p>
+      <w:pPr>
+        <w:pStyle w:val="Heading3"/>
+        <w:rPr>
+          <w:lang w:val="es-ES"/>
+        </w:rPr>
+      </w:pPr>
+      <w:proofErr w:type="spellStart"/>
+      <w:r>
+        <w:rPr>
+          <w:lang w:val="es-ES"/>
+        </w:rPr>
+        <w:t>Update</w:t>
+      </w:r>
+      <w:proofErr w:type="spellEnd"/>
+      <w:r>
+        <w:rPr>
+          <w:lang w:val="es-ES"/>
+        </w:rPr>
+        <w:t xml:space="preserve"> </w:t>
+      </w:r>
+      <w:proofErr w:type="spellStart"/>
+      <w:r>
+        <w:rPr>
+          <w:lang w:val="es-ES"/>
+        </w:rPr>
+        <w:t>event</w:t>
+      </w:r>
+      <w:proofErr w:type="spellEnd"/>
+    </w:p>
+    <w:p>
+      <w:pPr>
+        <w:rPr>
+          <w:lang w:val="es-ES"/>
+        </w:rPr>
+      </w:pPr>
+      <w:proofErr w:type="spellStart"/>
+      <w:r>
+        <w:rPr>
+          <w:lang w:val="es-ES"/>
+        </w:rPr>
+        <w:t>Given</w:t>
+      </w:r>
+      <w:proofErr w:type="spellEnd"/>
+      <w:r>
+        <w:rPr>
+          <w:lang w:val="es-ES"/>
+        </w:rPr>
+        <w:t xml:space="preserve"> </w:t>
+      </w:r>
+      <w:proofErr w:type="spellStart"/>
+      <w:r>
+        <w:rPr>
+          <w:lang w:val="es-ES"/>
+        </w:rPr>
+        <w:t>the</w:t>
+      </w:r>
+      <w:proofErr w:type="spellEnd"/>
+      <w:r>
+        <w:rPr>
+          <w:lang w:val="es-ES"/>
+        </w:rPr>
+        <w:t xml:space="preserve"> </w:t>
+      </w:r>
+      <w:proofErr w:type="spellStart"/>
+      <w:r>
+        <w:rPr>
+          <w:lang w:val="es-ES"/>
+        </w:rPr>
+        <w:t>event</w:t>
+      </w:r>
+      <w:proofErr w:type="spellEnd"/>
+      <w:r>
+        <w:rPr>
+          <w:lang w:val="es-ES"/>
+        </w:rPr>
+        <w:t xml:space="preserve"> ID </w:t>
+      </w:r>
+      <w:proofErr w:type="spellStart"/>
+      <w:r>
+        <w:rPr>
+          <w:lang w:val="es-ES"/>
+        </w:rPr>
+        <w:t>it</w:t>
+      </w:r>
+      <w:proofErr w:type="spellEnd"/>
+      <w:r>
+        <w:rPr>
+          <w:lang w:val="es-ES"/>
+        </w:rPr>
+        <w:t xml:space="preserve"> </w:t>
+      </w:r>
+      <w:proofErr w:type="spellStart"/>
+      <w:r>
+        <w:rPr>
+          <w:lang w:val="es-ES"/>
+        </w:rPr>
+        <w:t>allows</w:t>
+      </w:r>
+      <w:proofErr w:type="spellEnd"/>
+      <w:r>
+        <w:rPr>
+          <w:lang w:val="es-ES"/>
+        </w:rPr>
+        <w:t xml:space="preserve"> </w:t>
+      </w:r>
+      <w:proofErr w:type="spellStart"/>
+      <w:r>
+        <w:rPr>
+          <w:lang w:val="es-ES"/>
+        </w:rPr>
+        <w:t>the</w:t>
+      </w:r>
+      <w:proofErr w:type="spellEnd"/>
+      <w:r>
+        <w:rPr>
+          <w:lang w:val="es-ES"/>
+        </w:rPr>
+        <w:t xml:space="preserve"> </w:t>
+      </w:r>
+      <w:proofErr w:type="spellStart"/>
+      <w:r>
+        <w:rPr>
+          <w:lang w:val="es-ES"/>
+        </w:rPr>
+        <w:t>user</w:t>
+      </w:r>
+      <w:proofErr w:type="spellEnd"/>
+      <w:r>
+        <w:rPr>
+          <w:lang w:val="es-ES"/>
+        </w:rPr>
+        <w:t xml:space="preserve"> to </w:t>
+      </w:r>
+      <w:proofErr w:type="spellStart"/>
+      <w:r>
+        <w:rPr>
+          <w:lang w:val="es-ES"/>
+        </w:rPr>
+        <w:t>update</w:t>
+      </w:r>
+      <w:proofErr w:type="spellEnd"/>
+      <w:r>
+        <w:rPr>
+          <w:lang w:val="es-ES"/>
+        </w:rPr>
+        <w:t xml:space="preserve"> </w:t>
+      </w:r>
+      <w:proofErr w:type="spellStart"/>
+      <w:r>
+        <w:rPr>
+          <w:lang w:val="es-ES"/>
+        </w:rPr>
+        <w:t>certain</w:t>
+      </w:r>
+      <w:proofErr w:type="spellEnd"/>
+      <w:r>
+        <w:rPr>
+          <w:lang w:val="es-ES"/>
+        </w:rPr>
+        <w:t xml:space="preserve"> </w:t>
+      </w:r>
+      <w:proofErr w:type="spellStart"/>
+      <w:r>
+        <w:rPr>
+          <w:lang w:val="es-ES"/>
+        </w:rPr>
+        <w:t>event</w:t>
+      </w:r>
+      <w:proofErr w:type="spellEnd"/>
+      <w:r>
+        <w:rPr>
+          <w:lang w:val="es-ES"/>
+        </w:rPr>
+        <w:t>.</w:t>
+      </w:r>
+    </w:p>
+    <w:p>
+      <w:pPr>
+        <w:spacing w:after="200"/>
+        <w:rPr>
+          <w:lang w:val="es-ES"/>
+        </w:rPr>
+      </w:pPr>
+      <w:r>
+        <w:rPr>
+          <w:lang w:val="es-ES"/>
+        </w:rPr>
+        <w:br w:type="page"/>
+      </w:r>
+    </w:p>
+    <w:p>
+      <w:pPr>
+        <w:pStyle w:val="Heading2"/>
+        <w:rPr>
+          <w:lang w:val="es-ES"/>
+        </w:rPr>
+      </w:pPr>
       <w:bookmarkStart w:id="8" w:name="_GoBack"/>
       <w:bookmarkEnd w:id="8"/>
+      <w:r>
+        <w:rPr>
+          <w:lang w:val="es-ES"/>
+        </w:rPr>
+        <w:lastRenderedPageBreak/>
+        <w:t>Content</w:t>
+      </w:r>
     </w:p>
     <w:p>
       <w:pPr>
-        <w:pStyle w:val="Heading2"/>
-        <w:rPr>
-          <w:lang w:val="es-ES"/>
-        </w:rPr>
-      </w:pPr>
-      <w:r>
-        <w:rPr>
-          <w:lang w:val="es-ES"/>
-        </w:rPr>
-        <w:t>Content</w:t>
+        <w:rPr>
+          <w:lang w:val="es-ES"/>
+        </w:rPr>
+      </w:pPr>
+      <w:proofErr w:type="spellStart"/>
+      <w:r>
+        <w:rPr>
+          <w:lang w:val="es-ES"/>
+        </w:rPr>
+        <w:t>The</w:t>
+      </w:r>
+      <w:proofErr w:type="spellEnd"/>
+      <w:r>
+        <w:rPr>
+          <w:lang w:val="es-ES"/>
+        </w:rPr>
+        <w:t xml:space="preserve"> </w:t>
+      </w:r>
+      <w:proofErr w:type="spellStart"/>
+      <w:r>
+        <w:rPr>
+          <w:lang w:val="es-ES"/>
+        </w:rPr>
+        <w:t>content</w:t>
+      </w:r>
+      <w:proofErr w:type="spellEnd"/>
+      <w:r>
+        <w:rPr>
+          <w:lang w:val="es-ES"/>
+        </w:rPr>
+        <w:t xml:space="preserve"> of </w:t>
+      </w:r>
+      <w:proofErr w:type="spellStart"/>
+      <w:r>
+        <w:rPr>
+          <w:lang w:val="es-ES"/>
+        </w:rPr>
+        <w:t>EventsHome.cshtml</w:t>
+      </w:r>
+      <w:proofErr w:type="spellEnd"/>
+      <w:r>
+        <w:rPr>
+          <w:lang w:val="es-ES"/>
+        </w:rPr>
+        <w:t>:</w:t>
       </w:r>
     </w:p>
     <w:p>
@@ -4917,48 +5659,6 @@
           <w:lang w:val="es-ES"/>
         </w:rPr>
       </w:pPr>
-      <w:proofErr w:type="spellStart"/>
-      <w:r>
-        <w:rPr>
-          <w:lang w:val="es-ES"/>
-        </w:rPr>
-        <w:t>The</w:t>
-      </w:r>
-      <w:proofErr w:type="spellEnd"/>
-      <w:r>
-        <w:rPr>
-          <w:lang w:val="es-ES"/>
-        </w:rPr>
-        <w:t xml:space="preserve"> </w:t>
-      </w:r>
-      <w:proofErr w:type="spellStart"/>
-      <w:r>
-        <w:rPr>
-          <w:lang w:val="es-ES"/>
-        </w:rPr>
-        <w:t>content</w:t>
-      </w:r>
-      <w:proofErr w:type="spellEnd"/>
-      <w:r>
-        <w:rPr>
-          <w:lang w:val="es-ES"/>
-        </w:rPr>
-        <w:t xml:space="preserve"> of </w:t>
-      </w:r>
-      <w:proofErr w:type="spellStart"/>
-      <w:r>
-        <w:rPr>
-          <w:lang w:val="es-ES"/>
-        </w:rPr>
-        <w:t>EventsHome.cshtml</w:t>
-      </w:r>
-      <w:proofErr w:type="spellEnd"/>
-      <w:r>
-        <w:rPr>
-          <w:lang w:val="es-ES"/>
-        </w:rPr>
-        <w:t>:</w:t>
-      </w:r>
     </w:p>
     <w:p>
       <w:pPr>
@@ -9994,7 +10694,6 @@
           <w:szCs w:val="19"/>
           <w:lang w:val="es-ES"/>
         </w:rPr>
-        <w:lastRenderedPageBreak/>
         <w:t xml:space="preserve">            </w:t>
       </w:r>
       <w:proofErr w:type="spellStart"/>
@@ -14007,7 +14706,7 @@
               <w:smallCaps/>
               <w:noProof/>
             </w:rPr>
-            <w:t>4</w:t>
+            <w:t>1</w:t>
           </w:r>
           <w:r>
             <w:rPr>
@@ -17630,7 +18329,7 @@
 </file>
 
 <file path=customXml/itemProps1.xml><?xml version="1.0" encoding="utf-8"?>
-<ds:datastoreItem xmlns:ds="http://schemas.openxmlformats.org/officeDocument/2006/customXml" ds:itemID="{397CBDBC-3665-4A0B-B9FF-902B0D5B5149}">
+<ds:datastoreItem xmlns:ds="http://schemas.openxmlformats.org/officeDocument/2006/customXml" ds:itemID="{7568F953-2FA1-4E3E-A687-342963A2E91C}">
   <ds:schemaRefs>
     <ds:schemaRef ds:uri="http://schemas.openxmlformats.org/officeDocument/2006/bibliography"/>
   </ds:schemaRefs>

--- a/Docs/Functional_Desciption.docx
+++ b/Docs/Functional_Desciption.docx
@@ -9,7 +9,7 @@
           <w:lang w:val="es-ES"/>
         </w:rPr>
       </w:pPr>
-      <w:bookmarkStart w:id="0" w:name="_Toc14385065"/>
+      <w:bookmarkStart w:id="0" w:name="_Toc14436480"/>
       <w:r>
         <w:rPr>
           <w:lang w:val="es-ES"/>
@@ -20,6 +20,15 @@
     </w:p>
     <w:sdt>
       <w:sdtPr>
+        <w:rPr>
+          <w:rFonts w:asciiTheme="minorHAnsi" w:eastAsiaTheme="minorEastAsia" w:hAnsiTheme="minorHAnsi" w:cstheme="minorBidi"/>
+          <w:b w:val="0"/>
+          <w:bCs w:val="0"/>
+          <w:color w:val="auto"/>
+          <w:sz w:val="20"/>
+          <w:szCs w:val="22"/>
+          <w:lang w:val="ca-ES" w:eastAsia="zh-CN"/>
+        </w:rPr>
         <w:id w:val="1474179337"/>
         <w:docPartObj>
           <w:docPartGallery w:val="Table of Contents"/>
@@ -28,12 +37,7 @@
       </w:sdtPr>
       <w:sdtEndPr>
         <w:rPr>
-          <w:rFonts w:asciiTheme="minorHAnsi" w:eastAsiaTheme="minorEastAsia" w:hAnsiTheme="minorHAnsi" w:cstheme="minorBidi"/>
           <w:noProof/>
-          <w:color w:val="auto"/>
-          <w:sz w:val="20"/>
-          <w:szCs w:val="22"/>
-          <w:lang w:val="ca-ES" w:eastAsia="zh-CN"/>
         </w:rPr>
       </w:sdtEndPr>
       <w:sdtContent>
@@ -54,6 +58,8 @@
             </w:tabs>
             <w:rPr>
               <w:noProof/>
+              <w:sz w:val="22"/>
+              <w:lang w:val="es-ES"/>
             </w:rPr>
           </w:pPr>
           <w:r>
@@ -65,7 +71,7 @@
           <w:r>
             <w:fldChar w:fldCharType="separate"/>
           </w:r>
-          <w:hyperlink w:anchor="_Toc14385065" w:history="1">
+          <w:hyperlink w:anchor="_Toc14436480" w:history="1">
             <w:r>
               <w:rPr>
                 <w:rStyle w:val="Hyperlink"/>
@@ -77,6 +83,8 @@
             <w:r>
               <w:rPr>
                 <w:noProof/>
+                <w:sz w:val="22"/>
+                <w:lang w:val="es-ES"/>
               </w:rPr>
               <w:tab/>
             </w:r>
@@ -107,7 +115,7 @@
                 <w:noProof/>
                 <w:webHidden/>
               </w:rPr>
-              <w:instrText xml:space="preserve"> PAGEREF _Toc14385065 \h </w:instrText>
+              <w:instrText xml:space="preserve"> PAGEREF _Toc14436480 \h </w:instrText>
             </w:r>
             <w:r>
               <w:rPr>
@@ -147,9 +155,11 @@
             </w:tabs>
             <w:rPr>
               <w:noProof/>
+              <w:sz w:val="22"/>
+              <w:lang w:val="es-ES"/>
             </w:rPr>
           </w:pPr>
-          <w:hyperlink w:anchor="_Toc14385066" w:history="1">
+          <w:hyperlink w:anchor="_Toc14436481" w:history="1">
             <w:r>
               <w:rPr>
                 <w:rStyle w:val="Hyperlink"/>
@@ -161,6 +171,8 @@
             <w:r>
               <w:rPr>
                 <w:noProof/>
+                <w:sz w:val="22"/>
+                <w:lang w:val="es-ES"/>
               </w:rPr>
               <w:tab/>
             </w:r>
@@ -191,7 +203,7 @@
                 <w:noProof/>
                 <w:webHidden/>
               </w:rPr>
-              <w:instrText xml:space="preserve"> PAGEREF _Toc14385066 \h </w:instrText>
+              <w:instrText xml:space="preserve"> PAGEREF _Toc14436481 \h </w:instrText>
             </w:r>
             <w:r>
               <w:rPr>
@@ -231,9 +243,11 @@
             </w:tabs>
             <w:rPr>
               <w:noProof/>
+              <w:sz w:val="22"/>
+              <w:lang w:val="es-ES"/>
             </w:rPr>
           </w:pPr>
-          <w:hyperlink w:anchor="_Toc14385067" w:history="1">
+          <w:hyperlink w:anchor="_Toc14436482" w:history="1">
             <w:r>
               <w:rPr>
                 <w:rStyle w:val="Hyperlink"/>
@@ -245,6 +259,8 @@
             <w:r>
               <w:rPr>
                 <w:noProof/>
+                <w:sz w:val="22"/>
+                <w:lang w:val="es-ES"/>
               </w:rPr>
               <w:tab/>
             </w:r>
@@ -275,7 +291,7 @@
                 <w:noProof/>
                 <w:webHidden/>
               </w:rPr>
-              <w:instrText xml:space="preserve"> PAGEREF _Toc14385067 \h </w:instrText>
+              <w:instrText xml:space="preserve"> PAGEREF _Toc14436482 \h </w:instrText>
             </w:r>
             <w:r>
               <w:rPr>
@@ -315,9 +331,11 @@
             </w:tabs>
             <w:rPr>
               <w:noProof/>
+              <w:sz w:val="22"/>
+              <w:lang w:val="es-ES"/>
             </w:rPr>
           </w:pPr>
-          <w:hyperlink w:anchor="_Toc14385068" w:history="1">
+          <w:hyperlink w:anchor="_Toc14436483" w:history="1">
             <w:r>
               <w:rPr>
                 <w:rStyle w:val="Hyperlink"/>
@@ -329,6 +347,8 @@
             <w:r>
               <w:rPr>
                 <w:noProof/>
+                <w:sz w:val="22"/>
+                <w:lang w:val="es-ES"/>
               </w:rPr>
               <w:tab/>
             </w:r>
@@ -359,7 +379,7 @@
                 <w:noProof/>
                 <w:webHidden/>
               </w:rPr>
-              <w:instrText xml:space="preserve"> PAGEREF _Toc14385068 \h </w:instrText>
+              <w:instrText xml:space="preserve"> PAGEREF _Toc14436483 \h </w:instrText>
             </w:r>
             <w:r>
               <w:rPr>
@@ -399,9 +419,11 @@
             </w:tabs>
             <w:rPr>
               <w:noProof/>
+              <w:sz w:val="22"/>
+              <w:lang w:val="es-ES"/>
             </w:rPr>
           </w:pPr>
-          <w:hyperlink w:anchor="_Toc14385069" w:history="1">
+          <w:hyperlink w:anchor="_Toc14436484" w:history="1">
             <w:r>
               <w:rPr>
                 <w:rStyle w:val="Hyperlink"/>
@@ -413,6 +435,8 @@
             <w:r>
               <w:rPr>
                 <w:noProof/>
+                <w:sz w:val="22"/>
+                <w:lang w:val="es-ES"/>
               </w:rPr>
               <w:tab/>
             </w:r>
@@ -443,7 +467,7 @@
                 <w:noProof/>
                 <w:webHidden/>
               </w:rPr>
-              <w:instrText xml:space="preserve"> PAGEREF _Toc14385069 \h </w:instrText>
+              <w:instrText xml:space="preserve"> PAGEREF _Toc14436484 \h </w:instrText>
             </w:r>
             <w:r>
               <w:rPr>
@@ -483,9 +507,11 @@
             </w:tabs>
             <w:rPr>
               <w:noProof/>
+              <w:sz w:val="22"/>
+              <w:lang w:val="es-ES"/>
             </w:rPr>
           </w:pPr>
-          <w:hyperlink w:anchor="_Toc14385070" w:history="1">
+          <w:hyperlink w:anchor="_Toc14436485" w:history="1">
             <w:r>
               <w:rPr>
                 <w:rStyle w:val="Hyperlink"/>
@@ -497,6 +523,8 @@
             <w:r>
               <w:rPr>
                 <w:noProof/>
+                <w:sz w:val="22"/>
+                <w:lang w:val="es-ES"/>
               </w:rPr>
               <w:tab/>
             </w:r>
@@ -527,7 +555,7 @@
                 <w:noProof/>
                 <w:webHidden/>
               </w:rPr>
-              <w:instrText xml:space="preserve"> PAGEREF _Toc14385070 \h </w:instrText>
+              <w:instrText xml:space="preserve"> PAGEREF _Toc14436485 \h </w:instrText>
             </w:r>
             <w:r>
               <w:rPr>
@@ -567,9 +595,11 @@
             </w:tabs>
             <w:rPr>
               <w:noProof/>
+              <w:sz w:val="22"/>
+              <w:lang w:val="es-ES"/>
             </w:rPr>
           </w:pPr>
-          <w:hyperlink w:anchor="_Toc14385071" w:history="1">
+          <w:hyperlink w:anchor="_Toc14436486" w:history="1">
             <w:r>
               <w:rPr>
                 <w:rStyle w:val="Hyperlink"/>
@@ -581,6 +611,8 @@
             <w:r>
               <w:rPr>
                 <w:noProof/>
+                <w:sz w:val="22"/>
+                <w:lang w:val="es-ES"/>
               </w:rPr>
               <w:tab/>
             </w:r>
@@ -611,7 +643,7 @@
                 <w:noProof/>
                 <w:webHidden/>
               </w:rPr>
-              <w:instrText xml:space="preserve"> PAGEREF _Toc14385071 \h </w:instrText>
+              <w:instrText xml:space="preserve"> PAGEREF _Toc14436486 \h </w:instrText>
             </w:r>
             <w:r>
               <w:rPr>
@@ -651,9 +683,11 @@
             </w:tabs>
             <w:rPr>
               <w:noProof/>
+              <w:sz w:val="22"/>
+              <w:lang w:val="es-ES"/>
             </w:rPr>
           </w:pPr>
-          <w:hyperlink w:anchor="_Toc14385072" w:history="1">
+          <w:hyperlink w:anchor="_Toc14436487" w:history="1">
             <w:r>
               <w:rPr>
                 <w:rStyle w:val="Hyperlink"/>
@@ -665,6 +699,8 @@
             <w:r>
               <w:rPr>
                 <w:noProof/>
+                <w:sz w:val="22"/>
+                <w:lang w:val="es-ES"/>
               </w:rPr>
               <w:tab/>
             </w:r>
@@ -695,7 +731,7 @@
                 <w:noProof/>
                 <w:webHidden/>
               </w:rPr>
-              <w:instrText xml:space="preserve"> PAGEREF _Toc14385072 \h </w:instrText>
+              <w:instrText xml:space="preserve"> PAGEREF _Toc14436487 \h </w:instrText>
             </w:r>
             <w:r>
               <w:rPr>
@@ -727,6 +763,434 @@
           </w:hyperlink>
         </w:p>
         <w:p>
+          <w:pPr>
+            <w:pStyle w:val="TOC2"/>
+            <w:tabs>
+              <w:tab w:val="left" w:pos="880"/>
+              <w:tab w:val="right" w:leader="dot" w:pos="8494"/>
+            </w:tabs>
+            <w:rPr>
+              <w:noProof/>
+              <w:sz w:val="22"/>
+              <w:lang w:val="es-ES"/>
+            </w:rPr>
+          </w:pPr>
+          <w:hyperlink w:anchor="_Toc14436488" w:history="1">
+            <w:r>
+              <w:rPr>
+                <w:rStyle w:val="Hyperlink"/>
+                <w:noProof/>
+                <w:lang w:val="es-ES"/>
+              </w:rPr>
+              <w:t>4.1</w:t>
+            </w:r>
+            <w:r>
+              <w:rPr>
+                <w:noProof/>
+                <w:sz w:val="22"/>
+                <w:lang w:val="es-ES"/>
+              </w:rPr>
+              <w:tab/>
+            </w:r>
+            <w:r>
+              <w:rPr>
+                <w:rStyle w:val="Hyperlink"/>
+                <w:noProof/>
+                <w:lang w:val="es-ES"/>
+              </w:rPr>
+              <w:t>Functionality</w:t>
+            </w:r>
+            <w:r>
+              <w:rPr>
+                <w:noProof/>
+                <w:webHidden/>
+              </w:rPr>
+              <w:tab/>
+            </w:r>
+            <w:r>
+              <w:rPr>
+                <w:noProof/>
+                <w:webHidden/>
+              </w:rPr>
+              <w:fldChar w:fldCharType="begin"/>
+            </w:r>
+            <w:r>
+              <w:rPr>
+                <w:noProof/>
+                <w:webHidden/>
+              </w:rPr>
+              <w:instrText xml:space="preserve"> PAGEREF _Toc14436488 \h </w:instrText>
+            </w:r>
+            <w:r>
+              <w:rPr>
+                <w:noProof/>
+                <w:webHidden/>
+              </w:rPr>
+            </w:r>
+            <w:r>
+              <w:rPr>
+                <w:noProof/>
+                <w:webHidden/>
+              </w:rPr>
+              <w:fldChar w:fldCharType="separate"/>
+            </w:r>
+            <w:r>
+              <w:rPr>
+                <w:noProof/>
+                <w:webHidden/>
+              </w:rPr>
+              <w:t>4</w:t>
+            </w:r>
+            <w:r>
+              <w:rPr>
+                <w:noProof/>
+                <w:webHidden/>
+              </w:rPr>
+              <w:fldChar w:fldCharType="end"/>
+            </w:r>
+          </w:hyperlink>
+        </w:p>
+        <w:p>
+          <w:pPr>
+            <w:pStyle w:val="TOC3"/>
+            <w:tabs>
+              <w:tab w:val="left" w:pos="1320"/>
+              <w:tab w:val="right" w:leader="dot" w:pos="8494"/>
+            </w:tabs>
+            <w:rPr>
+              <w:noProof/>
+            </w:rPr>
+          </w:pPr>
+          <w:hyperlink w:anchor="_Toc14436489" w:history="1">
+            <w:r>
+              <w:rPr>
+                <w:rStyle w:val="Hyperlink"/>
+                <w:noProof/>
+                <w:lang w:val="es-ES"/>
+              </w:rPr>
+              <w:t>4.1.1</w:t>
+            </w:r>
+            <w:r>
+              <w:rPr>
+                <w:noProof/>
+              </w:rPr>
+              <w:tab/>
+            </w:r>
+            <w:r>
+              <w:rPr>
+                <w:rStyle w:val="Hyperlink"/>
+                <w:noProof/>
+                <w:lang w:val="es-ES"/>
+              </w:rPr>
+              <w:t>Display / Search by location</w:t>
+            </w:r>
+            <w:r>
+              <w:rPr>
+                <w:noProof/>
+                <w:webHidden/>
+              </w:rPr>
+              <w:tab/>
+            </w:r>
+            <w:r>
+              <w:rPr>
+                <w:noProof/>
+                <w:webHidden/>
+              </w:rPr>
+              <w:fldChar w:fldCharType="begin"/>
+            </w:r>
+            <w:r>
+              <w:rPr>
+                <w:noProof/>
+                <w:webHidden/>
+              </w:rPr>
+              <w:instrText xml:space="preserve"> PAGEREF _Toc14436489 \h </w:instrText>
+            </w:r>
+            <w:r>
+              <w:rPr>
+                <w:noProof/>
+                <w:webHidden/>
+              </w:rPr>
+            </w:r>
+            <w:r>
+              <w:rPr>
+                <w:noProof/>
+                <w:webHidden/>
+              </w:rPr>
+              <w:fldChar w:fldCharType="separate"/>
+            </w:r>
+            <w:r>
+              <w:rPr>
+                <w:noProof/>
+                <w:webHidden/>
+              </w:rPr>
+              <w:t>4</w:t>
+            </w:r>
+            <w:r>
+              <w:rPr>
+                <w:noProof/>
+                <w:webHidden/>
+              </w:rPr>
+              <w:fldChar w:fldCharType="end"/>
+            </w:r>
+          </w:hyperlink>
+        </w:p>
+        <w:p>
+          <w:pPr>
+            <w:pStyle w:val="TOC3"/>
+            <w:tabs>
+              <w:tab w:val="left" w:pos="1320"/>
+              <w:tab w:val="right" w:leader="dot" w:pos="8494"/>
+            </w:tabs>
+            <w:rPr>
+              <w:noProof/>
+            </w:rPr>
+          </w:pPr>
+          <w:hyperlink w:anchor="_Toc14436490" w:history="1">
+            <w:r>
+              <w:rPr>
+                <w:rStyle w:val="Hyperlink"/>
+                <w:noProof/>
+                <w:lang w:val="es-ES"/>
+              </w:rPr>
+              <w:t>4.1.2</w:t>
+            </w:r>
+            <w:r>
+              <w:rPr>
+                <w:noProof/>
+              </w:rPr>
+              <w:tab/>
+            </w:r>
+            <w:r>
+              <w:rPr>
+                <w:rStyle w:val="Hyperlink"/>
+                <w:noProof/>
+                <w:lang w:val="es-ES"/>
+              </w:rPr>
+              <w:t>Add event</w:t>
+            </w:r>
+            <w:r>
+              <w:rPr>
+                <w:noProof/>
+                <w:webHidden/>
+              </w:rPr>
+              <w:tab/>
+            </w:r>
+            <w:r>
+              <w:rPr>
+                <w:noProof/>
+                <w:webHidden/>
+              </w:rPr>
+              <w:fldChar w:fldCharType="begin"/>
+            </w:r>
+            <w:r>
+              <w:rPr>
+                <w:noProof/>
+                <w:webHidden/>
+              </w:rPr>
+              <w:instrText xml:space="preserve"> PAGEREF _Toc14436490 \h </w:instrText>
+            </w:r>
+            <w:r>
+              <w:rPr>
+                <w:noProof/>
+                <w:webHidden/>
+              </w:rPr>
+            </w:r>
+            <w:r>
+              <w:rPr>
+                <w:noProof/>
+                <w:webHidden/>
+              </w:rPr>
+              <w:fldChar w:fldCharType="separate"/>
+            </w:r>
+            <w:r>
+              <w:rPr>
+                <w:noProof/>
+                <w:webHidden/>
+              </w:rPr>
+              <w:t>4</w:t>
+            </w:r>
+            <w:r>
+              <w:rPr>
+                <w:noProof/>
+                <w:webHidden/>
+              </w:rPr>
+              <w:fldChar w:fldCharType="end"/>
+            </w:r>
+          </w:hyperlink>
+        </w:p>
+        <w:p>
+          <w:pPr>
+            <w:pStyle w:val="TOC3"/>
+            <w:tabs>
+              <w:tab w:val="left" w:pos="1320"/>
+              <w:tab w:val="right" w:leader="dot" w:pos="8494"/>
+            </w:tabs>
+            <w:rPr>
+              <w:noProof/>
+            </w:rPr>
+          </w:pPr>
+          <w:hyperlink w:anchor="_Toc14436491" w:history="1">
+            <w:r>
+              <w:rPr>
+                <w:rStyle w:val="Hyperlink"/>
+                <w:noProof/>
+                <w:lang w:val="es-ES"/>
+              </w:rPr>
+              <w:t>4.1.3</w:t>
+            </w:r>
+            <w:r>
+              <w:rPr>
+                <w:noProof/>
+              </w:rPr>
+              <w:tab/>
+            </w:r>
+            <w:r>
+              <w:rPr>
+                <w:rStyle w:val="Hyperlink"/>
+                <w:noProof/>
+                <w:lang w:val="es-ES"/>
+              </w:rPr>
+              <w:t>Update event</w:t>
+            </w:r>
+            <w:r>
+              <w:rPr>
+                <w:noProof/>
+                <w:webHidden/>
+              </w:rPr>
+              <w:tab/>
+            </w:r>
+            <w:r>
+              <w:rPr>
+                <w:noProof/>
+                <w:webHidden/>
+              </w:rPr>
+              <w:fldChar w:fldCharType="begin"/>
+            </w:r>
+            <w:r>
+              <w:rPr>
+                <w:noProof/>
+                <w:webHidden/>
+              </w:rPr>
+              <w:instrText xml:space="preserve"> PAGEREF _Toc14436491 \h </w:instrText>
+            </w:r>
+            <w:r>
+              <w:rPr>
+                <w:noProof/>
+                <w:webHidden/>
+              </w:rPr>
+            </w:r>
+            <w:r>
+              <w:rPr>
+                <w:noProof/>
+                <w:webHidden/>
+              </w:rPr>
+              <w:fldChar w:fldCharType="separate"/>
+            </w:r>
+            <w:r>
+              <w:rPr>
+                <w:noProof/>
+                <w:webHidden/>
+              </w:rPr>
+              <w:t>4</w:t>
+            </w:r>
+            <w:r>
+              <w:rPr>
+                <w:noProof/>
+                <w:webHidden/>
+              </w:rPr>
+              <w:fldChar w:fldCharType="end"/>
+            </w:r>
+          </w:hyperlink>
+        </w:p>
+        <w:p>
+          <w:pPr>
+            <w:pStyle w:val="TOC2"/>
+            <w:tabs>
+              <w:tab w:val="left" w:pos="880"/>
+              <w:tab w:val="right" w:leader="dot" w:pos="8494"/>
+            </w:tabs>
+            <w:rPr>
+              <w:noProof/>
+              <w:sz w:val="22"/>
+              <w:lang w:val="es-ES"/>
+            </w:rPr>
+          </w:pPr>
+          <w:hyperlink w:anchor="_Toc14436492" w:history="1">
+            <w:r>
+              <w:rPr>
+                <w:rStyle w:val="Hyperlink"/>
+                <w:noProof/>
+                <w:lang w:val="es-ES"/>
+              </w:rPr>
+              <w:t>4.2</w:t>
+            </w:r>
+            <w:r>
+              <w:rPr>
+                <w:noProof/>
+                <w:sz w:val="22"/>
+                <w:lang w:val="es-ES"/>
+              </w:rPr>
+              <w:tab/>
+            </w:r>
+            <w:r>
+              <w:rPr>
+                <w:rStyle w:val="Hyperlink"/>
+                <w:noProof/>
+                <w:lang w:val="es-ES"/>
+              </w:rPr>
+              <w:t>Content</w:t>
+            </w:r>
+            <w:r>
+              <w:rPr>
+                <w:noProof/>
+                <w:webHidden/>
+              </w:rPr>
+              <w:tab/>
+            </w:r>
+            <w:r>
+              <w:rPr>
+                <w:noProof/>
+                <w:webHidden/>
+              </w:rPr>
+              <w:fldChar w:fldCharType="begin"/>
+            </w:r>
+            <w:r>
+              <w:rPr>
+                <w:noProof/>
+                <w:webHidden/>
+              </w:rPr>
+              <w:instrText xml:space="preserve"> PAGEREF _Toc14436492 \h </w:instrText>
+            </w:r>
+            <w:r>
+              <w:rPr>
+                <w:noProof/>
+                <w:webHidden/>
+              </w:rPr>
+            </w:r>
+            <w:r>
+              <w:rPr>
+                <w:noProof/>
+                <w:webHidden/>
+              </w:rPr>
+              <w:fldChar w:fldCharType="separate"/>
+            </w:r>
+            <w:r>
+              <w:rPr>
+                <w:noProof/>
+                <w:webHidden/>
+              </w:rPr>
+              <w:t>5</w:t>
+            </w:r>
+            <w:r>
+              <w:rPr>
+                <w:noProof/>
+                <w:webHidden/>
+              </w:rPr>
+              <w:fldChar w:fldCharType="end"/>
+            </w:r>
+          </w:hyperlink>
+        </w:p>
+        <w:p>
           <w:r>
             <w:rPr>
               <w:b/>
@@ -766,7 +1230,7 @@
           <w:lang w:val="es-ES"/>
         </w:rPr>
       </w:pPr>
-      <w:bookmarkStart w:id="1" w:name="_Toc14385066"/>
+      <w:bookmarkStart w:id="1" w:name="_Toc14436481"/>
       <w:r>
         <w:rPr>
           <w:lang w:val="es-ES"/>
@@ -1427,7 +1891,7 @@
           <w:lang w:val="es-ES"/>
         </w:rPr>
       </w:pPr>
-      <w:bookmarkStart w:id="2" w:name="_Toc14385067"/>
+      <w:bookmarkStart w:id="2" w:name="_Toc14436482"/>
       <w:r>
         <w:rPr>
           <w:lang w:val="es-ES"/>
@@ -1964,7 +2428,7 @@
           <w:lang w:val="es-ES"/>
         </w:rPr>
       </w:pPr>
-      <w:bookmarkStart w:id="3" w:name="_Toc14385068"/>
+      <w:bookmarkStart w:id="3" w:name="_Toc14436483"/>
       <w:proofErr w:type="spellStart"/>
       <w:r>
         <w:rPr>
@@ -2444,7 +2908,7 @@
           <w:lang w:val="es-ES"/>
         </w:rPr>
       </w:pPr>
-      <w:bookmarkStart w:id="4" w:name="_Toc14385069"/>
+      <w:bookmarkStart w:id="4" w:name="_Toc14436484"/>
       <w:proofErr w:type="spellStart"/>
       <w:r>
         <w:rPr>
@@ -3199,7 +3663,7 @@
           <w:lang w:val="es-ES"/>
         </w:rPr>
       </w:pPr>
-      <w:bookmarkStart w:id="5" w:name="_Toc14385070"/>
+      <w:bookmarkStart w:id="5" w:name="_Toc14436485"/>
       <w:proofErr w:type="spellStart"/>
       <w:r>
         <w:rPr>
@@ -3765,7 +4229,7 @@
           <w:lang w:val="es-ES"/>
         </w:rPr>
       </w:pPr>
-      <w:bookmarkStart w:id="6" w:name="_Toc14385071"/>
+      <w:bookmarkStart w:id="6" w:name="_Toc14436486"/>
       <w:r>
         <w:rPr>
           <w:lang w:val="es-ES"/>
@@ -4187,7 +4651,7 @@
           <w:lang w:val="es-ES"/>
         </w:rPr>
       </w:pPr>
-      <w:bookmarkStart w:id="7" w:name="_Toc14385072"/>
+      <w:bookmarkStart w:id="7" w:name="_Toc14436487"/>
       <w:r>
         <w:rPr>
           <w:lang w:val="es-ES"/>
@@ -4823,6 +5287,7 @@
           <w:lang w:val="es-ES"/>
         </w:rPr>
       </w:pPr>
+      <w:bookmarkStart w:id="8" w:name="_Toc14436488"/>
       <w:proofErr w:type="spellStart"/>
       <w:r>
         <w:rPr>
@@ -4830,6 +5295,7 @@
         </w:rPr>
         <w:t>Functionality</w:t>
       </w:r>
+      <w:bookmarkEnd w:id="8"/>
       <w:proofErr w:type="spellEnd"/>
     </w:p>
     <w:p>
@@ -4916,6 +5382,7 @@
           <w:lang w:val="es-ES"/>
         </w:rPr>
       </w:pPr>
+      <w:bookmarkStart w:id="9" w:name="_Toc14436489"/>
       <w:proofErr w:type="spellStart"/>
       <w:r>
         <w:rPr>
@@ -4965,6 +5432,7 @@
         </w:rPr>
         <w:t>location</w:t>
       </w:r>
+      <w:bookmarkEnd w:id="9"/>
       <w:proofErr w:type="spellEnd"/>
     </w:p>
     <w:p>
@@ -5282,6 +5750,7 @@
           <w:lang w:val="es-ES"/>
         </w:rPr>
       </w:pPr>
+      <w:bookmarkStart w:id="10" w:name="_Toc14436490"/>
       <w:proofErr w:type="spellStart"/>
       <w:r>
         <w:rPr>
@@ -5303,6 +5772,7 @@
         </w:rPr>
         <w:t>event</w:t>
       </w:r>
+      <w:bookmarkEnd w:id="10"/>
       <w:proofErr w:type="spellEnd"/>
     </w:p>
     <w:p>
@@ -5403,6 +5873,7 @@
           <w:lang w:val="es-ES"/>
         </w:rPr>
       </w:pPr>
+      <w:bookmarkStart w:id="11" w:name="_Toc14436491"/>
       <w:proofErr w:type="spellStart"/>
       <w:r>
         <w:rPr>
@@ -5424,6 +5895,7 @@
         </w:rPr>
         <w:t>event</w:t>
       </w:r>
+      <w:bookmarkEnd w:id="11"/>
       <w:proofErr w:type="spellEnd"/>
     </w:p>
     <w:p>
@@ -5594,8 +6066,7 @@
           <w:lang w:val="es-ES"/>
         </w:rPr>
       </w:pPr>
-      <w:bookmarkStart w:id="8" w:name="_GoBack"/>
-      <w:bookmarkEnd w:id="8"/>
+      <w:bookmarkStart w:id="12" w:name="_Toc14436492"/>
       <w:r>
         <w:rPr>
           <w:lang w:val="es-ES"/>
@@ -5603,6 +6074,70 @@
         <w:lastRenderedPageBreak/>
         <w:t>Content</w:t>
       </w:r>
+      <w:bookmarkEnd w:id="12"/>
+    </w:p>
+    <w:p>
+      <w:pPr>
+        <w:rPr>
+          <w:lang w:val="es-ES"/>
+        </w:rPr>
+      </w:pPr>
+      <w:r>
+        <w:rPr>
+          <w:noProof/>
+          <w:lang w:val="es-ES"/>
+        </w:rPr>
+        <w:drawing>
+          <wp:inline distT="0" distB="0" distL="0" distR="0">
+            <wp:extent cx="5387975" cy="2371090"/>
+            <wp:effectExtent l="0" t="0" r="3175" b="0"/>
+            <wp:docPr id="2" name="Picture 2"/>
+            <wp:cNvGraphicFramePr>
+              <a:graphicFrameLocks xmlns:a="http://schemas.openxmlformats.org/drawingml/2006/main" noChangeAspect="1"/>
+            </wp:cNvGraphicFramePr>
+            <a:graphic xmlns:a="http://schemas.openxmlformats.org/drawingml/2006/main">
+              <a:graphicData uri="http://schemas.openxmlformats.org/drawingml/2006/picture">
+                <pic:pic xmlns:pic="http://schemas.openxmlformats.org/drawingml/2006/picture">
+                  <pic:nvPicPr>
+                    <pic:cNvPr id="0" name="Picture 2"/>
+                    <pic:cNvPicPr>
+                      <a:picLocks noChangeAspect="1" noChangeArrowheads="1"/>
+                    </pic:cNvPicPr>
+                  </pic:nvPicPr>
+                  <pic:blipFill>
+                    <a:blip r:embed="rId11" cstate="print">
+                      <a:extLst>
+                        <a:ext uri="{28A0092B-C50C-407E-A947-70E740481C1C}">
+                          <a14:useLocalDpi xmlns:a14="http://schemas.microsoft.com/office/drawing/2010/main" val="0"/>
+                        </a:ext>
+                      </a:extLst>
+                    </a:blip>
+                    <a:srcRect/>
+                    <a:stretch>
+                      <a:fillRect/>
+                    </a:stretch>
+                  </pic:blipFill>
+                  <pic:spPr bwMode="auto">
+                    <a:xfrm>
+                      <a:off x="0" y="0"/>
+                      <a:ext cx="5387975" cy="2371090"/>
+                    </a:xfrm>
+                    <a:prstGeom prst="rect">
+                      <a:avLst/>
+                    </a:prstGeom>
+                    <a:noFill/>
+                    <a:ln>
+                      <a:noFill/>
+                    </a:ln>
+                  </pic:spPr>
+                </pic:pic>
+              </a:graphicData>
+            </a:graphic>
+          </wp:inline>
+        </w:drawing>
+      </w:r>
+      <w:bookmarkStart w:id="13" w:name="_GoBack"/>
+      <w:bookmarkEnd w:id="13"/>
     </w:p>
     <w:p>
       <w:pPr>
@@ -10058,6 +10593,7 @@
           <w:szCs w:val="19"/>
           <w:lang w:val="es-ES"/>
         </w:rPr>
+        <w:lastRenderedPageBreak/>
         <w:t xml:space="preserve">                    $.</w:t>
       </w:r>
       <w:proofErr w:type="spellStart"/>
@@ -14153,6 +14689,7 @@
           <w:szCs w:val="19"/>
           <w:lang w:val="es-ES"/>
         </w:rPr>
+        <w:lastRenderedPageBreak/>
         <w:t xml:space="preserve">                    </w:t>
       </w:r>
       <w:proofErr w:type="spellStart"/>
@@ -14477,7 +15014,7 @@
       </w:pPr>
     </w:p>
     <w:sectPr>
-      <w:headerReference w:type="default" r:id="rId11"/>
+      <w:headerReference w:type="default" r:id="rId12"/>
       <w:pgSz w:w="11906" w:h="16838"/>
       <w:pgMar w:top="1417" w:right="1701" w:bottom="1417" w:left="1701" w:header="708" w:footer="708" w:gutter="0"/>
       <w:cols w:space="708"/>
@@ -14571,6 +15108,7 @@
             <w:dataBinding w:prefixMappings="xmlns:ns0='http://schemas.openxmlformats.org/officeDocument/2006/extended-properties'" w:xpath="/ns0:Properties[1]/ns0:Company[1]" w:storeItemID="{6668398D-A668-4E3E-A5EB-62B293D839F1}"/>
             <w:text/>
           </w:sdtPr>
+          <w:sdtEndPr/>
           <w:sdtContent>
             <w:p>
               <w:pPr>
@@ -14615,12 +15153,10 @@
             </w:rPr>
             <w:alias w:val="Title"/>
             <w:id w:val="78735415"/>
-            <w:placeholder>
-              <w:docPart w:val="8E8F66CC6161427C87B9B77176402E3A"/>
-            </w:placeholder>
             <w:dataBinding w:prefixMappings="xmlns:ns0='http://schemas.openxmlformats.org/package/2006/metadata/core-properties' xmlns:ns1='http://purl.org/dc/elements/1.1/'" w:xpath="/ns0:coreProperties[1]/ns1:title[1]" w:storeItemID="{6C3C8BC8-F283-45AE-878A-BAB7291924A1}"/>
             <w:text/>
           </w:sdtPr>
+          <w:sdtEndPr/>
           <w:sdtContent>
             <w:p>
               <w:pPr>
@@ -14706,7 +15242,7 @@
               <w:smallCaps/>
               <w:noProof/>
             </w:rPr>
-            <w:t>1</w:t>
+            <w:t>7</w:t>
           </w:r>
           <w:r>
             <w:rPr>
@@ -16404,6 +16940,7 @@
   <w:style w:type="character" w:default="1" w:styleId="DefaultParagraphFont">
     <w:name w:val="Default Paragraph Font"/>
     <w:uiPriority w:val="1"/>
+    <w:semiHidden/>
     <w:unhideWhenUsed/>
   </w:style>
   <w:style w:type="table" w:default="1" w:styleId="TableNormal">
@@ -16731,6 +17268,19 @@
     <w:pPr>
       <w:spacing w:after="100"/>
       <w:ind w:left="200"/>
+    </w:pPr>
+  </w:style>
+  <w:style w:type="paragraph" w:styleId="TOC3">
+    <w:name w:val="toc 3"/>
+    <w:basedOn w:val="Normal"/>
+    <w:next w:val="Normal"/>
+    <w:autoRedefine/>
+    <w:uiPriority w:val="39"/>
+    <w:unhideWhenUsed/>
+    <w:rsid w:val="006F14F1"/>
+    <w:pPr>
+      <w:spacing w:after="100"/>
+      <w:ind w:left="400"/>
     </w:pPr>
   </w:style>
 </w:styles>
@@ -17147,6 +17697,7 @@
   <w:style w:type="character" w:default="1" w:styleId="DefaultParagraphFont">
     <w:name w:val="Default Paragraph Font"/>
     <w:uiPriority w:val="1"/>
+    <w:semiHidden/>
     <w:unhideWhenUsed/>
   </w:style>
   <w:style w:type="table" w:default="1" w:styleId="TableNormal">
@@ -17476,40 +18027,24 @@
       <w:ind w:left="200"/>
     </w:pPr>
   </w:style>
+  <w:style w:type="paragraph" w:styleId="TOC3">
+    <w:name w:val="toc 3"/>
+    <w:basedOn w:val="Normal"/>
+    <w:next w:val="Normal"/>
+    <w:autoRedefine/>
+    <w:uiPriority w:val="39"/>
+    <w:unhideWhenUsed/>
+    <w:rsid w:val="006F14F1"/>
+    <w:pPr>
+      <w:spacing w:after="100"/>
+      <w:ind w:left="400"/>
+    </w:pPr>
+  </w:style>
 </w:styles>
 </file>
 
 <file path=word/glossary/document.xml><?xml version="1.0" encoding="utf-8"?>
-<w:glossaryDocument xmlns:wpc="http://schemas.microsoft.com/office/word/2010/wordprocessingCanvas" xmlns:mc="http://schemas.openxmlformats.org/markup-compatibility/2006" xmlns:o="urn:schemas-microsoft-com:office:office" xmlns:r="http://schemas.openxmlformats.org/officeDocument/2006/relationships" xmlns:m="http://schemas.openxmlformats.org/officeDocument/2006/math" xmlns:v="urn:schemas-microsoft-com:vml" xmlns:wp14="http://schemas.microsoft.com/office/word/2010/wordprocessingDrawing" xmlns:wp="http://schemas.openxmlformats.org/drawingml/2006/wordprocessingDrawing" xmlns:w10="urn:schemas-microsoft-com:office:word" xmlns:w="http://schemas.openxmlformats.org/wordprocessingml/2006/main" xmlns:w14="http://schemas.microsoft.com/office/word/2010/wordml" xmlns:wpg="http://schemas.microsoft.com/office/word/2010/wordprocessingGroup" xmlns:wpi="http://schemas.microsoft.com/office/word/2010/wordprocessingInk" xmlns:wne="http://schemas.microsoft.com/office/word/2006/wordml" xmlns:wps="http://schemas.microsoft.com/office/word/2010/wordprocessingShape" mc:Ignorable="w14 wp14">
-  <w:docParts>
-    <w:docPart>
-      <w:docPartPr>
-        <w:name w:val="7B36EC8AC1CF4B71918B561E00A0EF51"/>
-        <w:category>
-          <w:name w:val="General"/>
-          <w:gallery w:val="placeholder"/>
-        </w:category>
-        <w:types>
-          <w:type w:val="bbPlcHdr"/>
-        </w:types>
-        <w:behaviors>
-          <w:behavior w:val="content"/>
-        </w:behaviors>
-        <w:guid w:val="{5BEDD490-8701-4C65-BF8E-16566184AC4A}"/>
-      </w:docPartPr>
-      <w:docPartBody>
-        <w:p>
-          <w:pPr>
-            <w:pStyle w:val="7B36EC8AC1CF4B71918B561E00A0EF51"/>
-          </w:pPr>
-          <w:r>
-            <w:t>[Type the company name]</w:t>
-          </w:r>
-        </w:p>
-      </w:docPartBody>
-    </w:docPart>
-  </w:docParts>
-</w:glossaryDocument>
+<w:glossaryDocument xmlns:wpc="http://schemas.microsoft.com/office/word/2010/wordprocessingCanvas" xmlns:mc="http://schemas.openxmlformats.org/markup-compatibility/2006" xmlns:o="urn:schemas-microsoft-com:office:office" xmlns:r="http://schemas.openxmlformats.org/officeDocument/2006/relationships" xmlns:m="http://schemas.openxmlformats.org/officeDocument/2006/math" xmlns:v="urn:schemas-microsoft-com:vml" xmlns:wp14="http://schemas.microsoft.com/office/word/2010/wordprocessingDrawing" xmlns:wp="http://schemas.openxmlformats.org/drawingml/2006/wordprocessingDrawing" xmlns:w10="urn:schemas-microsoft-com:office:word" xmlns:w="http://schemas.openxmlformats.org/wordprocessingml/2006/main" xmlns:w14="http://schemas.microsoft.com/office/word/2010/wordml" xmlns:wpg="http://schemas.microsoft.com/office/word/2010/wordprocessingGroup" xmlns:wpi="http://schemas.microsoft.com/office/word/2010/wordprocessingInk" xmlns:wne="http://schemas.microsoft.com/office/word/2006/wordml" xmlns:wps="http://schemas.microsoft.com/office/word/2010/wordprocessingShape" mc:Ignorable="w14 wp14"/>
 </file>
 
 <file path=word/glossary/fontTable.xml><?xml version="1.0" encoding="utf-8"?>
@@ -17606,6 +18141,7 @@
     <w:rsid w:val="00236F69"/>
     <w:rsid w:val="00362F80"/>
     <w:rsid w:val="004C329C"/>
+    <w:rsid w:val="0051187C"/>
     <w:rsid w:val="005D3EE9"/>
     <w:rsid w:val="0070473F"/>
     <w:rsid w:val="007879E8"/>
@@ -18329,7 +18865,7 @@
 </file>
 
 <file path=customXml/itemProps1.xml><?xml version="1.0" encoding="utf-8"?>
-<ds:datastoreItem xmlns:ds="http://schemas.openxmlformats.org/officeDocument/2006/customXml" ds:itemID="{7568F953-2FA1-4E3E-A687-342963A2E91C}">
+<ds:datastoreItem xmlns:ds="http://schemas.openxmlformats.org/officeDocument/2006/customXml" ds:itemID="{BA5C9966-B4A0-4C64-9985-046FD835006A}">
   <ds:schemaRefs>
     <ds:schemaRef ds:uri="http://schemas.openxmlformats.org/officeDocument/2006/bibliography"/>
   </ds:schemaRefs>
